--- a/Test_BP/Fol_2k_files_500(2)/de-DE/file 500_2 - Copy (302)_de.docx
+++ b/Test_BP/Fol_2k_files_500(2)/de-DE/file 500_2 - Copy (302)_de.docx
@@ -1,7 +1,7 @@
 
 <file path=word/document.xml><?xml version="1.0" encoding="utf-8"?>
 <w:document xmlns:wpc="http://schemas.microsoft.com/office/word/2010/wordprocessingCanvas" xmlns:cx="http://schemas.microsoft.com/office/drawing/2014/chartex" xmlns:cx1="http://schemas.microsoft.com/office/drawing/2015/9/8/chartex" xmlns:cx2="http://schemas.microsoft.com/office/drawing/2015/10/21/chartex" xmlns:cx3="http://schemas.microsoft.com/office/drawing/2016/5/9/chartex" xmlns:cx4="http://schemas.microsoft.com/office/drawing/2016/5/10/chartex" xmlns:cx5="http://schemas.microsoft.com/office/drawing/2016/5/11/chartex" xmlns:mc="http://schemas.openxmlformats.org/markup-compatibility/2006" xmlns:o="urn:schemas-microsoft-com:office:office" xmlns:r="http://schemas.openxmlformats.org/officeDocument/2006/relationships" xmlns:m="http://schemas.openxmlformats.org/officeDocument/2006/math" xmlns:v="urn:schemas-microsoft-com:vml" xmlns:wp14="http://schemas.microsoft.com/office/word/2010/wordprocessingDrawing" xmlns:wp="http://schemas.openxmlformats.org/drawingml/2006/wordprocessingDrawing" xmlns:w10="urn:schemas-microsoft-com:office:word" xmlns:w="http://schemas.openxmlformats.org/wordprocessingml/2006/main" xmlns:w14="http://schemas.microsoft.com/office/word/2010/wordml" xmlns:w15="http://schemas.microsoft.com/office/word/2012/wordml" xmlns:wne="http://schemas.microsoft.com/office/word/2006/wordml" xmlns:wpg="http://schemas.microsoft.com/office/word/2010/wordprocessingGroup" xmlns:wpi="http://schemas.microsoft.com/office/word/2010/wordprocessingInk" xmlns:wps="http://schemas.microsoft.com/office/word/2010/wordprocessingShape" mc:Ignorable="w14 w15 wp14">
-  <!-- Generated by Aspose.Words for Java 20.12.0 -->
+  <!-- Generated by Aspose.Words for Java 21.10.0 -->
   <w:body>
     <w:p>
       <w:pPr>
@@ -35,44 +35,44 @@
           <w:highlight w:val="none"/>
           <w:u w:val="none" w:color="auto"/>
           <w:effect w:val="none"/>
-          <w:bdr w:val="nil"/>
-          <w:shd w:val="clear" w:color="auto" w:fill="auto"/>
-          <w:vertAlign w:val="baseline"/>
-          <w:rtl w:val="0"/>
-          <w:cs w:val="0"/>
-          <w:lang w:val="de-DE" w:eastAsia="zh-TW" w:bidi="ar-SA"/>
-        </w:rPr>
-        <w:t>t èèxcèèpt tôõ sôõ tèèmpèèr mûútûúåâl tåâstèès môõthèèr.</w:t>
-      </w:r>
-      <w:r>
-        <w:rPr>
-          <w:rStyle w:val="DefaultParagraphFont"/>
-          <w:rFonts w:ascii="Calibri" w:eastAsia="Calibri" w:hAnsi="Calibri" w:cs="Calibri"/>
-          <w:b w:val="0"/>
-          <w:bCs w:val="0"/>
-          <w:i w:val="0"/>
-          <w:iCs w:val="0"/>
-          <w:caps w:val="0"/>
-          <w:smallCaps w:val="0"/>
-          <w:strike w:val="0"/>
-          <w:dstrike w:val="0"/>
-          <w:outline w:val="0"/>
-          <w:shadow w:val="0"/>
-          <w:emboss w:val="0"/>
-          <w:imprint w:val="0"/>
-          <w:noProof w:val="0"/>
-          <w:vanish w:val="0"/>
-          <w:color w:val="auto"/>
-          <w:spacing w:val="0"/>
-          <w:w w:val="100"/>
-          <w:kern w:val="0"/>
-          <w:position w:val="0"/>
-          <w:sz w:val="22"/>
-          <w:szCs w:val="22"/>
-          <w:highlight w:val="none"/>
-          <w:u w:val="none" w:color="auto"/>
-          <w:effect w:val="none"/>
-          <w:bdr w:val="nil"/>
+          <w:bdr w:val="none" w:sz="0" w:space="0" w:color="auto"/>
+          <w:shd w:val="clear" w:color="auto" w:fill="auto"/>
+          <w:vertAlign w:val="baseline"/>
+          <w:rtl w:val="0"/>
+          <w:cs w:val="0"/>
+          <w:lang w:val="de-DE" w:eastAsia="zh-TW" w:bidi="ar-SA"/>
+        </w:rPr>
+        <w:t>t èêxcèêpt tóó sóó tèêmpèêr müütüüáâl táâstèês móóthèêr.</w:t>
+      </w:r>
+      <w:r>
+        <w:rPr>
+          <w:rStyle w:val="DefaultParagraphFont"/>
+          <w:rFonts w:ascii="Calibri" w:eastAsia="Calibri" w:hAnsi="Calibri" w:cs="Calibri"/>
+          <w:b w:val="0"/>
+          <w:bCs w:val="0"/>
+          <w:i w:val="0"/>
+          <w:iCs w:val="0"/>
+          <w:caps w:val="0"/>
+          <w:smallCaps w:val="0"/>
+          <w:strike w:val="0"/>
+          <w:dstrike w:val="0"/>
+          <w:outline w:val="0"/>
+          <w:shadow w:val="0"/>
+          <w:emboss w:val="0"/>
+          <w:imprint w:val="0"/>
+          <w:noProof w:val="0"/>
+          <w:vanish w:val="0"/>
+          <w:color w:val="auto"/>
+          <w:spacing w:val="0"/>
+          <w:w w:val="100"/>
+          <w:kern w:val="0"/>
+          <w:position w:val="0"/>
+          <w:sz w:val="22"/>
+          <w:szCs w:val="22"/>
+          <w:highlight w:val="none"/>
+          <w:u w:val="none" w:color="auto"/>
+          <w:effect w:val="none"/>
+          <w:bdr w:val="none" w:sz="0" w:space="0" w:color="auto"/>
           <w:shd w:val="clear" w:color="auto" w:fill="auto"/>
           <w:vertAlign w:val="baseline"/>
           <w:rtl w:val="0"/>
@@ -109,44 +109,44 @@
           <w:highlight w:val="none"/>
           <w:u w:val="none" w:color="auto"/>
           <w:effect w:val="none"/>
-          <w:bdr w:val="nil"/>
-          <w:shd w:val="clear" w:color="auto" w:fill="auto"/>
-          <w:vertAlign w:val="baseline"/>
-          <w:rtl w:val="0"/>
-          <w:cs w:val="0"/>
-          <w:lang w:val="de-DE" w:eastAsia="zh-TW" w:bidi="ar-SA"/>
-        </w:rPr>
-        <w:t>Întèérèéstèéd cüültìívåàtèéd ìíts còòntìínüüìíng nòòw yèét åàrèé.</w:t>
-      </w:r>
-      <w:r>
-        <w:rPr>
-          <w:rStyle w:val="DefaultParagraphFont"/>
-          <w:rFonts w:ascii="Calibri" w:eastAsia="Calibri" w:hAnsi="Calibri" w:cs="Calibri"/>
-          <w:b w:val="0"/>
-          <w:bCs w:val="0"/>
-          <w:i w:val="0"/>
-          <w:iCs w:val="0"/>
-          <w:caps w:val="0"/>
-          <w:smallCaps w:val="0"/>
-          <w:strike w:val="0"/>
-          <w:dstrike w:val="0"/>
-          <w:outline w:val="0"/>
-          <w:shadow w:val="0"/>
-          <w:emboss w:val="0"/>
-          <w:imprint w:val="0"/>
-          <w:noProof w:val="0"/>
-          <w:vanish w:val="0"/>
-          <w:color w:val="auto"/>
-          <w:spacing w:val="0"/>
-          <w:w w:val="100"/>
-          <w:kern w:val="0"/>
-          <w:position w:val="0"/>
-          <w:sz w:val="22"/>
-          <w:szCs w:val="22"/>
-          <w:highlight w:val="none"/>
-          <w:u w:val="none" w:color="auto"/>
-          <w:effect w:val="none"/>
-          <w:bdr w:val="nil"/>
+          <w:bdr w:val="none" w:sz="0" w:space="0" w:color="auto"/>
+          <w:shd w:val="clear" w:color="auto" w:fill="auto"/>
+          <w:vertAlign w:val="baseline"/>
+          <w:rtl w:val="0"/>
+          <w:cs w:val="0"/>
+          <w:lang w:val="de-DE" w:eastAsia="zh-TW" w:bidi="ar-SA"/>
+        </w:rPr>
+        <w:t>Ïntéérééstééd cýültìïvæåtééd ìïts còôntìïnýüìïng nòôw yéét æåréé.</w:t>
+      </w:r>
+      <w:r>
+        <w:rPr>
+          <w:rStyle w:val="DefaultParagraphFont"/>
+          <w:rFonts w:ascii="Calibri" w:eastAsia="Calibri" w:hAnsi="Calibri" w:cs="Calibri"/>
+          <w:b w:val="0"/>
+          <w:bCs w:val="0"/>
+          <w:i w:val="0"/>
+          <w:iCs w:val="0"/>
+          <w:caps w:val="0"/>
+          <w:smallCaps w:val="0"/>
+          <w:strike w:val="0"/>
+          <w:dstrike w:val="0"/>
+          <w:outline w:val="0"/>
+          <w:shadow w:val="0"/>
+          <w:emboss w:val="0"/>
+          <w:imprint w:val="0"/>
+          <w:noProof w:val="0"/>
+          <w:vanish w:val="0"/>
+          <w:color w:val="auto"/>
+          <w:spacing w:val="0"/>
+          <w:w w:val="100"/>
+          <w:kern w:val="0"/>
+          <w:position w:val="0"/>
+          <w:sz w:val="22"/>
+          <w:szCs w:val="22"/>
+          <w:highlight w:val="none"/>
+          <w:u w:val="none" w:color="auto"/>
+          <w:effect w:val="none"/>
+          <w:bdr w:val="none" w:sz="0" w:space="0" w:color="auto"/>
           <w:shd w:val="clear" w:color="auto" w:fill="auto"/>
           <w:vertAlign w:val="baseline"/>
           <w:rtl w:val="0"/>
@@ -183,44 +183,44 @@
           <w:highlight w:val="none"/>
           <w:u w:val="none" w:color="auto"/>
           <w:effect w:val="none"/>
-          <w:bdr w:val="nil"/>
-          <w:shd w:val="clear" w:color="auto" w:fill="auto"/>
-          <w:vertAlign w:val="baseline"/>
-          <w:rtl w:val="0"/>
-          <w:cs w:val="0"/>
-          <w:lang w:val="de-DE" w:eastAsia="zh-TW" w:bidi="ar-SA"/>
-        </w:rPr>
-        <w:t>Óùùt îïntéëréëstéëd áåccéëptáåncéë õõùùr páårtîïáålîïty áåffrõõntîïng ùùnpléëáåsáånt why áådd.</w:t>
-      </w:r>
-      <w:r>
-        <w:rPr>
-          <w:rStyle w:val="DefaultParagraphFont"/>
-          <w:rFonts w:ascii="Calibri" w:eastAsia="Calibri" w:hAnsi="Calibri" w:cs="Calibri"/>
-          <w:b w:val="0"/>
-          <w:bCs w:val="0"/>
-          <w:i w:val="0"/>
-          <w:iCs w:val="0"/>
-          <w:caps w:val="0"/>
-          <w:smallCaps w:val="0"/>
-          <w:strike w:val="0"/>
-          <w:dstrike w:val="0"/>
-          <w:outline w:val="0"/>
-          <w:shadow w:val="0"/>
-          <w:emboss w:val="0"/>
-          <w:imprint w:val="0"/>
-          <w:noProof w:val="0"/>
-          <w:vanish w:val="0"/>
-          <w:color w:val="auto"/>
-          <w:spacing w:val="0"/>
-          <w:w w:val="100"/>
-          <w:kern w:val="0"/>
-          <w:position w:val="0"/>
-          <w:sz w:val="22"/>
-          <w:szCs w:val="22"/>
-          <w:highlight w:val="none"/>
-          <w:u w:val="none" w:color="auto"/>
-          <w:effect w:val="none"/>
-          <w:bdr w:val="nil"/>
+          <w:bdr w:val="none" w:sz="0" w:space="0" w:color="auto"/>
+          <w:shd w:val="clear" w:color="auto" w:fill="auto"/>
+          <w:vertAlign w:val="baseline"/>
+          <w:rtl w:val="0"/>
+          <w:cs w:val="0"/>
+          <w:lang w:val="de-DE" w:eastAsia="zh-TW" w:bidi="ar-SA"/>
+        </w:rPr>
+        <w:t>Öúût íîntéêréêstéêd áâccéêptáâncéê òòúûr páârtíîáâlíîty áâffròòntíîng úûnpléêáâsáânt why áâdd.</w:t>
+      </w:r>
+      <w:r>
+        <w:rPr>
+          <w:rStyle w:val="DefaultParagraphFont"/>
+          <w:rFonts w:ascii="Calibri" w:eastAsia="Calibri" w:hAnsi="Calibri" w:cs="Calibri"/>
+          <w:b w:val="0"/>
+          <w:bCs w:val="0"/>
+          <w:i w:val="0"/>
+          <w:iCs w:val="0"/>
+          <w:caps w:val="0"/>
+          <w:smallCaps w:val="0"/>
+          <w:strike w:val="0"/>
+          <w:dstrike w:val="0"/>
+          <w:outline w:val="0"/>
+          <w:shadow w:val="0"/>
+          <w:emboss w:val="0"/>
+          <w:imprint w:val="0"/>
+          <w:noProof w:val="0"/>
+          <w:vanish w:val="0"/>
+          <w:color w:val="auto"/>
+          <w:spacing w:val="0"/>
+          <w:w w:val="100"/>
+          <w:kern w:val="0"/>
+          <w:position w:val="0"/>
+          <w:sz w:val="22"/>
+          <w:szCs w:val="22"/>
+          <w:highlight w:val="none"/>
+          <w:u w:val="none" w:color="auto"/>
+          <w:effect w:val="none"/>
+          <w:bdr w:val="none" w:sz="0" w:space="0" w:color="auto"/>
           <w:shd w:val="clear" w:color="auto" w:fill="auto"/>
           <w:vertAlign w:val="baseline"/>
           <w:rtl w:val="0"/>
@@ -257,44 +257,44 @@
           <w:highlight w:val="none"/>
           <w:u w:val="none" w:color="auto"/>
           <w:effect w:val="none"/>
-          <w:bdr w:val="nil"/>
-          <w:shd w:val="clear" w:color="auto" w:fill="auto"/>
-          <w:vertAlign w:val="baseline"/>
-          <w:rtl w:val="0"/>
-          <w:cs w:val="0"/>
-          <w:lang w:val="de-DE" w:eastAsia="zh-TW" w:bidi="ar-SA"/>
-        </w:rPr>
-        <w:t>Êstèêèêm gàärdèên mèên yèêt shy côõùùrsèê.</w:t>
-      </w:r>
-      <w:r>
-        <w:rPr>
-          <w:rStyle w:val="DefaultParagraphFont"/>
-          <w:rFonts w:ascii="Calibri" w:eastAsia="Calibri" w:hAnsi="Calibri" w:cs="Calibri"/>
-          <w:b w:val="0"/>
-          <w:bCs w:val="0"/>
-          <w:i w:val="0"/>
-          <w:iCs w:val="0"/>
-          <w:caps w:val="0"/>
-          <w:smallCaps w:val="0"/>
-          <w:strike w:val="0"/>
-          <w:dstrike w:val="0"/>
-          <w:outline w:val="0"/>
-          <w:shadow w:val="0"/>
-          <w:emboss w:val="0"/>
-          <w:imprint w:val="0"/>
-          <w:noProof w:val="0"/>
-          <w:vanish w:val="0"/>
-          <w:color w:val="auto"/>
-          <w:spacing w:val="0"/>
-          <w:w w:val="100"/>
-          <w:kern w:val="0"/>
-          <w:position w:val="0"/>
-          <w:sz w:val="22"/>
-          <w:szCs w:val="22"/>
-          <w:highlight w:val="none"/>
-          <w:u w:val="none" w:color="auto"/>
-          <w:effect w:val="none"/>
-          <w:bdr w:val="nil"/>
+          <w:bdr w:val="none" w:sz="0" w:space="0" w:color="auto"/>
+          <w:shd w:val="clear" w:color="auto" w:fill="auto"/>
+          <w:vertAlign w:val="baseline"/>
+          <w:rtl w:val="0"/>
+          <w:cs w:val="0"/>
+          <w:lang w:val="de-DE" w:eastAsia="zh-TW" w:bidi="ar-SA"/>
+        </w:rPr>
+        <w:t>Éstéêéêm gåærdéên méên yéêt shy cóôúûrséê.</w:t>
+      </w:r>
+      <w:r>
+        <w:rPr>
+          <w:rStyle w:val="DefaultParagraphFont"/>
+          <w:rFonts w:ascii="Calibri" w:eastAsia="Calibri" w:hAnsi="Calibri" w:cs="Calibri"/>
+          <w:b w:val="0"/>
+          <w:bCs w:val="0"/>
+          <w:i w:val="0"/>
+          <w:iCs w:val="0"/>
+          <w:caps w:val="0"/>
+          <w:smallCaps w:val="0"/>
+          <w:strike w:val="0"/>
+          <w:dstrike w:val="0"/>
+          <w:outline w:val="0"/>
+          <w:shadow w:val="0"/>
+          <w:emboss w:val="0"/>
+          <w:imprint w:val="0"/>
+          <w:noProof w:val="0"/>
+          <w:vanish w:val="0"/>
+          <w:color w:val="auto"/>
+          <w:spacing w:val="0"/>
+          <w:w w:val="100"/>
+          <w:kern w:val="0"/>
+          <w:position w:val="0"/>
+          <w:sz w:val="22"/>
+          <w:szCs w:val="22"/>
+          <w:highlight w:val="none"/>
+          <w:u w:val="none" w:color="auto"/>
+          <w:effect w:val="none"/>
+          <w:bdr w:val="none" w:sz="0" w:space="0" w:color="auto"/>
           <w:shd w:val="clear" w:color="auto" w:fill="auto"/>
           <w:vertAlign w:val="baseline"/>
           <w:rtl w:val="0"/>
@@ -331,44 +331,44 @@
           <w:highlight w:val="none"/>
           <w:u w:val="none" w:color="auto"/>
           <w:effect w:val="none"/>
-          <w:bdr w:val="nil"/>
-          <w:shd w:val="clear" w:color="auto" w:fill="auto"/>
-          <w:vertAlign w:val="baseline"/>
-          <w:rtl w:val="0"/>
-          <w:cs w:val="0"/>
-          <w:lang w:val="de-DE" w:eastAsia="zh-TW" w:bidi="ar-SA"/>
-        </w:rPr>
-        <w:t>Côónsýùltêëd ýùp my tôólêërååbly sôómêëtïímêës pêërpêëtýùåål ôóh.</w:t>
-      </w:r>
-      <w:r>
-        <w:rPr>
-          <w:rStyle w:val="DefaultParagraphFont"/>
-          <w:rFonts w:ascii="Calibri" w:eastAsia="Calibri" w:hAnsi="Calibri" w:cs="Calibri"/>
-          <w:b w:val="0"/>
-          <w:bCs w:val="0"/>
-          <w:i w:val="0"/>
-          <w:iCs w:val="0"/>
-          <w:caps w:val="0"/>
-          <w:smallCaps w:val="0"/>
-          <w:strike w:val="0"/>
-          <w:dstrike w:val="0"/>
-          <w:outline w:val="0"/>
-          <w:shadow w:val="0"/>
-          <w:emboss w:val="0"/>
-          <w:imprint w:val="0"/>
-          <w:noProof w:val="0"/>
-          <w:vanish w:val="0"/>
-          <w:color w:val="auto"/>
-          <w:spacing w:val="0"/>
-          <w:w w:val="100"/>
-          <w:kern w:val="0"/>
-          <w:position w:val="0"/>
-          <w:sz w:val="22"/>
-          <w:szCs w:val="22"/>
-          <w:highlight w:val="none"/>
-          <w:u w:val="none" w:color="auto"/>
-          <w:effect w:val="none"/>
-          <w:bdr w:val="nil"/>
+          <w:bdr w:val="none" w:sz="0" w:space="0" w:color="auto"/>
+          <w:shd w:val="clear" w:color="auto" w:fill="auto"/>
+          <w:vertAlign w:val="baseline"/>
+          <w:rtl w:val="0"/>
+          <w:cs w:val="0"/>
+          <w:lang w:val="de-DE" w:eastAsia="zh-TW" w:bidi="ar-SA"/>
+        </w:rPr>
+        <w:t>Cöónsüûltêéd üûp my töólêéräábly söómêétîímêés pêérpêétüûäál öóh.</w:t>
+      </w:r>
+      <w:r>
+        <w:rPr>
+          <w:rStyle w:val="DefaultParagraphFont"/>
+          <w:rFonts w:ascii="Calibri" w:eastAsia="Calibri" w:hAnsi="Calibri" w:cs="Calibri"/>
+          <w:b w:val="0"/>
+          <w:bCs w:val="0"/>
+          <w:i w:val="0"/>
+          <w:iCs w:val="0"/>
+          <w:caps w:val="0"/>
+          <w:smallCaps w:val="0"/>
+          <w:strike w:val="0"/>
+          <w:dstrike w:val="0"/>
+          <w:outline w:val="0"/>
+          <w:shadow w:val="0"/>
+          <w:emboss w:val="0"/>
+          <w:imprint w:val="0"/>
+          <w:noProof w:val="0"/>
+          <w:vanish w:val="0"/>
+          <w:color w:val="auto"/>
+          <w:spacing w:val="0"/>
+          <w:w w:val="100"/>
+          <w:kern w:val="0"/>
+          <w:position w:val="0"/>
+          <w:sz w:val="22"/>
+          <w:szCs w:val="22"/>
+          <w:highlight w:val="none"/>
+          <w:u w:val="none" w:color="auto"/>
+          <w:effect w:val="none"/>
+          <w:bdr w:val="none" w:sz="0" w:space="0" w:color="auto"/>
           <w:shd w:val="clear" w:color="auto" w:fill="auto"/>
           <w:vertAlign w:val="baseline"/>
           <w:rtl w:val="0"/>
@@ -405,44 +405,44 @@
           <w:highlight w:val="none"/>
           <w:u w:val="none" w:color="auto"/>
           <w:effect w:val="none"/>
-          <w:bdr w:val="nil"/>
-          <w:shd w:val="clear" w:color="auto" w:fill="auto"/>
-          <w:vertAlign w:val="baseline"/>
-          <w:rtl w:val="0"/>
-          <w:cs w:val="0"/>
-          <w:lang w:val="de-DE" w:eastAsia="zh-TW" w:bidi="ar-SA"/>
-        </w:rPr>
-        <w:t>Èxprèèssííòôn âáccèèptâáncèè íímprúýdèèncèè pâártíícúýlâár hâád èèâát úýnsâátííâáblèè.</w:t>
-      </w:r>
-      <w:r>
-        <w:rPr>
-          <w:rStyle w:val="DefaultParagraphFont"/>
-          <w:rFonts w:ascii="Calibri" w:eastAsia="Calibri" w:hAnsi="Calibri" w:cs="Calibri"/>
-          <w:b w:val="0"/>
-          <w:bCs w:val="0"/>
-          <w:i w:val="0"/>
-          <w:iCs w:val="0"/>
-          <w:caps w:val="0"/>
-          <w:smallCaps w:val="0"/>
-          <w:strike w:val="0"/>
-          <w:dstrike w:val="0"/>
-          <w:outline w:val="0"/>
-          <w:shadow w:val="0"/>
-          <w:emboss w:val="0"/>
-          <w:imprint w:val="0"/>
-          <w:noProof w:val="0"/>
-          <w:vanish w:val="0"/>
-          <w:color w:val="auto"/>
-          <w:spacing w:val="0"/>
-          <w:w w:val="100"/>
-          <w:kern w:val="0"/>
-          <w:position w:val="0"/>
-          <w:sz w:val="22"/>
-          <w:szCs w:val="22"/>
-          <w:highlight w:val="none"/>
-          <w:u w:val="none" w:color="auto"/>
-          <w:effect w:val="none"/>
-          <w:bdr w:val="nil"/>
+          <w:bdr w:val="none" w:sz="0" w:space="0" w:color="auto"/>
+          <w:shd w:val="clear" w:color="auto" w:fill="auto"/>
+          <w:vertAlign w:val="baseline"/>
+          <w:rtl w:val="0"/>
+          <w:cs w:val="0"/>
+          <w:lang w:val="de-DE" w:eastAsia="zh-TW" w:bidi="ar-SA"/>
+        </w:rPr>
+        <w:t>Êxprëêssîíôõn äãccëêptäãncëê îímprûüdëêncëê päãrtîícûüläãr häãd ëêäãt ûünsäãtîíäãblëê.</w:t>
+      </w:r>
+      <w:r>
+        <w:rPr>
+          <w:rStyle w:val="DefaultParagraphFont"/>
+          <w:rFonts w:ascii="Calibri" w:eastAsia="Calibri" w:hAnsi="Calibri" w:cs="Calibri"/>
+          <w:b w:val="0"/>
+          <w:bCs w:val="0"/>
+          <w:i w:val="0"/>
+          <w:iCs w:val="0"/>
+          <w:caps w:val="0"/>
+          <w:smallCaps w:val="0"/>
+          <w:strike w:val="0"/>
+          <w:dstrike w:val="0"/>
+          <w:outline w:val="0"/>
+          <w:shadow w:val="0"/>
+          <w:emboss w:val="0"/>
+          <w:imprint w:val="0"/>
+          <w:noProof w:val="0"/>
+          <w:vanish w:val="0"/>
+          <w:color w:val="auto"/>
+          <w:spacing w:val="0"/>
+          <w:w w:val="100"/>
+          <w:kern w:val="0"/>
+          <w:position w:val="0"/>
+          <w:sz w:val="22"/>
+          <w:szCs w:val="22"/>
+          <w:highlight w:val="none"/>
+          <w:u w:val="none" w:color="auto"/>
+          <w:effect w:val="none"/>
+          <w:bdr w:val="none" w:sz="0" w:space="0" w:color="auto"/>
           <w:shd w:val="clear" w:color="auto" w:fill="auto"/>
           <w:vertAlign w:val="baseline"/>
           <w:rtl w:val="0"/>
@@ -485,44 +485,44 @@
           <w:highlight w:val="none"/>
           <w:u w:val="none" w:color="auto"/>
           <w:effect w:val="none"/>
-          <w:bdr w:val="nil"/>
-          <w:shd w:val="clear" w:color="auto" w:fill="auto"/>
-          <w:vertAlign w:val="baseline"/>
-          <w:rtl w:val="0"/>
-          <w:cs w:val="0"/>
-          <w:lang w:val="de-DE" w:eastAsia="zh-TW" w:bidi="ar-SA"/>
-        </w:rPr>
-        <w:t>Håäd dëénöötîîng prööpëérly jööîîntýûrëé yööýû ööccåäsîîöön dîîrëéctly råäîîllëéry.</w:t>
-      </w:r>
-      <w:r>
-        <w:rPr>
-          <w:rStyle w:val="DefaultParagraphFont"/>
-          <w:rFonts w:ascii="Calibri" w:eastAsia="Calibri" w:hAnsi="Calibri" w:cs="Calibri"/>
-          <w:b w:val="0"/>
-          <w:bCs w:val="0"/>
-          <w:i w:val="0"/>
-          <w:iCs w:val="0"/>
-          <w:caps w:val="0"/>
-          <w:smallCaps w:val="0"/>
-          <w:strike w:val="0"/>
-          <w:dstrike w:val="0"/>
-          <w:outline w:val="0"/>
-          <w:shadow w:val="0"/>
-          <w:emboss w:val="0"/>
-          <w:imprint w:val="0"/>
-          <w:noProof w:val="0"/>
-          <w:vanish w:val="0"/>
-          <w:color w:val="auto"/>
-          <w:spacing w:val="0"/>
-          <w:w w:val="100"/>
-          <w:kern w:val="0"/>
-          <w:position w:val="0"/>
-          <w:sz w:val="22"/>
-          <w:szCs w:val="22"/>
-          <w:highlight w:val="none"/>
-          <w:u w:val="none" w:color="auto"/>
-          <w:effect w:val="none"/>
-          <w:bdr w:val="nil"/>
+          <w:bdr w:val="none" w:sz="0" w:space="0" w:color="auto"/>
+          <w:shd w:val="clear" w:color="auto" w:fill="auto"/>
+          <w:vertAlign w:val="baseline"/>
+          <w:rtl w:val="0"/>
+          <w:cs w:val="0"/>
+          <w:lang w:val="de-DE" w:eastAsia="zh-TW" w:bidi="ar-SA"/>
+        </w:rPr>
+        <w:t>Håàd dèènôôtïïng prôôpèèrly jôôïïntûùrèè yôôûù ôôccåàsïïôôn dïïrèèctly råàïïllèèry.</w:t>
+      </w:r>
+      <w:r>
+        <w:rPr>
+          <w:rStyle w:val="DefaultParagraphFont"/>
+          <w:rFonts w:ascii="Calibri" w:eastAsia="Calibri" w:hAnsi="Calibri" w:cs="Calibri"/>
+          <w:b w:val="0"/>
+          <w:bCs w:val="0"/>
+          <w:i w:val="0"/>
+          <w:iCs w:val="0"/>
+          <w:caps w:val="0"/>
+          <w:smallCaps w:val="0"/>
+          <w:strike w:val="0"/>
+          <w:dstrike w:val="0"/>
+          <w:outline w:val="0"/>
+          <w:shadow w:val="0"/>
+          <w:emboss w:val="0"/>
+          <w:imprint w:val="0"/>
+          <w:noProof w:val="0"/>
+          <w:vanish w:val="0"/>
+          <w:color w:val="auto"/>
+          <w:spacing w:val="0"/>
+          <w:w w:val="100"/>
+          <w:kern w:val="0"/>
+          <w:position w:val="0"/>
+          <w:sz w:val="22"/>
+          <w:szCs w:val="22"/>
+          <w:highlight w:val="none"/>
+          <w:u w:val="none" w:color="auto"/>
+          <w:effect w:val="none"/>
+          <w:bdr w:val="none" w:sz="0" w:space="0" w:color="auto"/>
           <w:shd w:val="clear" w:color="auto" w:fill="auto"/>
           <w:vertAlign w:val="baseline"/>
           <w:rtl w:val="0"/>
@@ -559,44 +559,44 @@
           <w:highlight w:val="none"/>
           <w:u w:val="none" w:color="auto"/>
           <w:effect w:val="none"/>
-          <w:bdr w:val="nil"/>
-          <w:shd w:val="clear" w:color="auto" w:fill="auto"/>
-          <w:vertAlign w:val="baseline"/>
-          <w:rtl w:val="0"/>
-          <w:cs w:val="0"/>
-          <w:lang w:val="de-DE" w:eastAsia="zh-TW" w:bidi="ar-SA"/>
-        </w:rPr>
-        <w:t>În säáìíd tõò õòf põòõòr fýüll béé põòst fäácéé snýüg.</w:t>
-      </w:r>
-      <w:r>
-        <w:rPr>
-          <w:rStyle w:val="DefaultParagraphFont"/>
-          <w:rFonts w:ascii="Calibri" w:eastAsia="Calibri" w:hAnsi="Calibri" w:cs="Calibri"/>
-          <w:b w:val="0"/>
-          <w:bCs w:val="0"/>
-          <w:i w:val="0"/>
-          <w:iCs w:val="0"/>
-          <w:caps w:val="0"/>
-          <w:smallCaps w:val="0"/>
-          <w:strike w:val="0"/>
-          <w:dstrike w:val="0"/>
-          <w:outline w:val="0"/>
-          <w:shadow w:val="0"/>
-          <w:emboss w:val="0"/>
-          <w:imprint w:val="0"/>
-          <w:noProof w:val="0"/>
-          <w:vanish w:val="0"/>
-          <w:color w:val="auto"/>
-          <w:spacing w:val="0"/>
-          <w:w w:val="100"/>
-          <w:kern w:val="0"/>
-          <w:position w:val="0"/>
-          <w:sz w:val="22"/>
-          <w:szCs w:val="22"/>
-          <w:highlight w:val="none"/>
-          <w:u w:val="none" w:color="auto"/>
-          <w:effect w:val="none"/>
-          <w:bdr w:val="nil"/>
+          <w:bdr w:val="none" w:sz="0" w:space="0" w:color="auto"/>
+          <w:shd w:val="clear" w:color="auto" w:fill="auto"/>
+          <w:vertAlign w:val="baseline"/>
+          <w:rtl w:val="0"/>
+          <w:cs w:val="0"/>
+          <w:lang w:val="de-DE" w:eastAsia="zh-TW" w:bidi="ar-SA"/>
+        </w:rPr>
+        <w:t>Ín sáãîîd tôò ôòf pôòôòr fýùll bèë pôòst fáãcèë snýùg.</w:t>
+      </w:r>
+      <w:r>
+        <w:rPr>
+          <w:rStyle w:val="DefaultParagraphFont"/>
+          <w:rFonts w:ascii="Calibri" w:eastAsia="Calibri" w:hAnsi="Calibri" w:cs="Calibri"/>
+          <w:b w:val="0"/>
+          <w:bCs w:val="0"/>
+          <w:i w:val="0"/>
+          <w:iCs w:val="0"/>
+          <w:caps w:val="0"/>
+          <w:smallCaps w:val="0"/>
+          <w:strike w:val="0"/>
+          <w:dstrike w:val="0"/>
+          <w:outline w:val="0"/>
+          <w:shadow w:val="0"/>
+          <w:emboss w:val="0"/>
+          <w:imprint w:val="0"/>
+          <w:noProof w:val="0"/>
+          <w:vanish w:val="0"/>
+          <w:color w:val="auto"/>
+          <w:spacing w:val="0"/>
+          <w:w w:val="100"/>
+          <w:kern w:val="0"/>
+          <w:position w:val="0"/>
+          <w:sz w:val="22"/>
+          <w:szCs w:val="22"/>
+          <w:highlight w:val="none"/>
+          <w:u w:val="none" w:color="auto"/>
+          <w:effect w:val="none"/>
+          <w:bdr w:val="none" w:sz="0" w:space="0" w:color="auto"/>
           <w:shd w:val="clear" w:color="auto" w:fill="auto"/>
           <w:vertAlign w:val="baseline"/>
           <w:rtl w:val="0"/>
@@ -633,44 +633,44 @@
           <w:highlight w:val="none"/>
           <w:u w:val="none" w:color="auto"/>
           <w:effect w:val="none"/>
-          <w:bdr w:val="nil"/>
-          <w:shd w:val="clear" w:color="auto" w:fill="auto"/>
-          <w:vertAlign w:val="baseline"/>
-          <w:rtl w:val="0"/>
-          <w:cs w:val="0"/>
-          <w:lang w:val="de-DE" w:eastAsia="zh-TW" w:bidi="ar-SA"/>
-        </w:rPr>
-        <w:t>Ïntròõdúücêëd îîmprúüdêëncêë sêëêë sããy úünplêëããsîîng dêëvòõnshîîrêë ããccêëptããncêë sòõn.</w:t>
-      </w:r>
-      <w:r>
-        <w:rPr>
-          <w:rStyle w:val="DefaultParagraphFont"/>
-          <w:rFonts w:ascii="Calibri" w:eastAsia="Calibri" w:hAnsi="Calibri" w:cs="Calibri"/>
-          <w:b w:val="0"/>
-          <w:bCs w:val="0"/>
-          <w:i w:val="0"/>
-          <w:iCs w:val="0"/>
-          <w:caps w:val="0"/>
-          <w:smallCaps w:val="0"/>
-          <w:strike w:val="0"/>
-          <w:dstrike w:val="0"/>
-          <w:outline w:val="0"/>
-          <w:shadow w:val="0"/>
-          <w:emboss w:val="0"/>
-          <w:imprint w:val="0"/>
-          <w:noProof w:val="0"/>
-          <w:vanish w:val="0"/>
-          <w:color w:val="auto"/>
-          <w:spacing w:val="0"/>
-          <w:w w:val="100"/>
-          <w:kern w:val="0"/>
-          <w:position w:val="0"/>
-          <w:sz w:val="22"/>
-          <w:szCs w:val="22"/>
-          <w:highlight w:val="none"/>
-          <w:u w:val="none" w:color="auto"/>
-          <w:effect w:val="none"/>
-          <w:bdr w:val="nil"/>
+          <w:bdr w:val="none" w:sz="0" w:space="0" w:color="auto"/>
+          <w:shd w:val="clear" w:color="auto" w:fill="auto"/>
+          <w:vertAlign w:val="baseline"/>
+          <w:rtl w:val="0"/>
+          <w:cs w:val="0"/>
+          <w:lang w:val="de-DE" w:eastAsia="zh-TW" w:bidi="ar-SA"/>
+        </w:rPr>
+        <w:t>Întröödûùcêèd íímprûùdêèncêè sêèêè sáæy ûùnplêèáæsííng dêèvöönshíírêè áæccêèptáæncêè söön.</w:t>
+      </w:r>
+      <w:r>
+        <w:rPr>
+          <w:rStyle w:val="DefaultParagraphFont"/>
+          <w:rFonts w:ascii="Calibri" w:eastAsia="Calibri" w:hAnsi="Calibri" w:cs="Calibri"/>
+          <w:b w:val="0"/>
+          <w:bCs w:val="0"/>
+          <w:i w:val="0"/>
+          <w:iCs w:val="0"/>
+          <w:caps w:val="0"/>
+          <w:smallCaps w:val="0"/>
+          <w:strike w:val="0"/>
+          <w:dstrike w:val="0"/>
+          <w:outline w:val="0"/>
+          <w:shadow w:val="0"/>
+          <w:emboss w:val="0"/>
+          <w:imprint w:val="0"/>
+          <w:noProof w:val="0"/>
+          <w:vanish w:val="0"/>
+          <w:color w:val="auto"/>
+          <w:spacing w:val="0"/>
+          <w:w w:val="100"/>
+          <w:kern w:val="0"/>
+          <w:position w:val="0"/>
+          <w:sz w:val="22"/>
+          <w:szCs w:val="22"/>
+          <w:highlight w:val="none"/>
+          <w:u w:val="none" w:color="auto"/>
+          <w:effect w:val="none"/>
+          <w:bdr w:val="none" w:sz="0" w:space="0" w:color="auto"/>
           <w:shd w:val="clear" w:color="auto" w:fill="auto"/>
           <w:vertAlign w:val="baseline"/>
           <w:rtl w:val="0"/>
@@ -707,44 +707,44 @@
           <w:highlight w:val="none"/>
           <w:u w:val="none" w:color="auto"/>
           <w:effect w:val="none"/>
-          <w:bdr w:val="nil"/>
-          <w:shd w:val="clear" w:color="auto" w:fill="auto"/>
-          <w:vertAlign w:val="baseline"/>
-          <w:rtl w:val="0"/>
-          <w:cs w:val="0"/>
-          <w:lang w:val="de-DE" w:eastAsia="zh-TW" w:bidi="ar-SA"/>
-        </w:rPr>
-        <w:t>Éxéëtéër lòôngéër wîïsdòôm gáày nòôr déësîïgn áàgéë.</w:t>
-      </w:r>
-      <w:r>
-        <w:rPr>
-          <w:rStyle w:val="DefaultParagraphFont"/>
-          <w:rFonts w:ascii="Calibri" w:eastAsia="Calibri" w:hAnsi="Calibri" w:cs="Calibri"/>
-          <w:b w:val="0"/>
-          <w:bCs w:val="0"/>
-          <w:i w:val="0"/>
-          <w:iCs w:val="0"/>
-          <w:caps w:val="0"/>
-          <w:smallCaps w:val="0"/>
-          <w:strike w:val="0"/>
-          <w:dstrike w:val="0"/>
-          <w:outline w:val="0"/>
-          <w:shadow w:val="0"/>
-          <w:emboss w:val="0"/>
-          <w:imprint w:val="0"/>
-          <w:noProof w:val="0"/>
-          <w:vanish w:val="0"/>
-          <w:color w:val="auto"/>
-          <w:spacing w:val="0"/>
-          <w:w w:val="100"/>
-          <w:kern w:val="0"/>
-          <w:position w:val="0"/>
-          <w:sz w:val="22"/>
-          <w:szCs w:val="22"/>
-          <w:highlight w:val="none"/>
-          <w:u w:val="none" w:color="auto"/>
-          <w:effect w:val="none"/>
-          <w:bdr w:val="nil"/>
+          <w:bdr w:val="none" w:sz="0" w:space="0" w:color="auto"/>
+          <w:shd w:val="clear" w:color="auto" w:fill="auto"/>
+          <w:vertAlign w:val="baseline"/>
+          <w:rtl w:val="0"/>
+          <w:cs w:val="0"/>
+          <w:lang w:val="de-DE" w:eastAsia="zh-TW" w:bidi="ar-SA"/>
+        </w:rPr>
+        <w:t>Èxèétèér lóóngèér wïísdóóm gáày nóór dèésïígn áàgèé.</w:t>
+      </w:r>
+      <w:r>
+        <w:rPr>
+          <w:rStyle w:val="DefaultParagraphFont"/>
+          <w:rFonts w:ascii="Calibri" w:eastAsia="Calibri" w:hAnsi="Calibri" w:cs="Calibri"/>
+          <w:b w:val="0"/>
+          <w:bCs w:val="0"/>
+          <w:i w:val="0"/>
+          <w:iCs w:val="0"/>
+          <w:caps w:val="0"/>
+          <w:smallCaps w:val="0"/>
+          <w:strike w:val="0"/>
+          <w:dstrike w:val="0"/>
+          <w:outline w:val="0"/>
+          <w:shadow w:val="0"/>
+          <w:emboss w:val="0"/>
+          <w:imprint w:val="0"/>
+          <w:noProof w:val="0"/>
+          <w:vanish w:val="0"/>
+          <w:color w:val="auto"/>
+          <w:spacing w:val="0"/>
+          <w:w w:val="100"/>
+          <w:kern w:val="0"/>
+          <w:position w:val="0"/>
+          <w:sz w:val="22"/>
+          <w:szCs w:val="22"/>
+          <w:highlight w:val="none"/>
+          <w:u w:val="none" w:color="auto"/>
+          <w:effect w:val="none"/>
+          <w:bdr w:val="none" w:sz="0" w:space="0" w:color="auto"/>
           <w:shd w:val="clear" w:color="auto" w:fill="auto"/>
           <w:vertAlign w:val="baseline"/>
           <w:rtl w:val="0"/>
@@ -781,44 +781,44 @@
           <w:highlight w:val="none"/>
           <w:u w:val="none" w:color="auto"/>
           <w:effect w:val="none"/>
-          <w:bdr w:val="nil"/>
-          <w:shd w:val="clear" w:color="auto" w:fill="auto"/>
-          <w:vertAlign w:val="baseline"/>
-          <w:rtl w:val="0"/>
-          <w:cs w:val="0"/>
-          <w:lang w:val="de-DE" w:eastAsia="zh-TW" w:bidi="ar-SA"/>
-        </w:rPr>
-        <w:t>Àm wéëæåthéër tôó éëntéëréëd nôórlæånd nôó ìîn shôówìîng séërvìîcéë.</w:t>
-      </w:r>
-      <w:r>
-        <w:rPr>
-          <w:rStyle w:val="DefaultParagraphFont"/>
-          <w:rFonts w:ascii="Calibri" w:eastAsia="Calibri" w:hAnsi="Calibri" w:cs="Calibri"/>
-          <w:b w:val="0"/>
-          <w:bCs w:val="0"/>
-          <w:i w:val="0"/>
-          <w:iCs w:val="0"/>
-          <w:caps w:val="0"/>
-          <w:smallCaps w:val="0"/>
-          <w:strike w:val="0"/>
-          <w:dstrike w:val="0"/>
-          <w:outline w:val="0"/>
-          <w:shadow w:val="0"/>
-          <w:emboss w:val="0"/>
-          <w:imprint w:val="0"/>
-          <w:noProof w:val="0"/>
-          <w:vanish w:val="0"/>
-          <w:color w:val="auto"/>
-          <w:spacing w:val="0"/>
-          <w:w w:val="100"/>
-          <w:kern w:val="0"/>
-          <w:position w:val="0"/>
-          <w:sz w:val="22"/>
-          <w:szCs w:val="22"/>
-          <w:highlight w:val="none"/>
-          <w:u w:val="none" w:color="auto"/>
-          <w:effect w:val="none"/>
-          <w:bdr w:val="nil"/>
+          <w:bdr w:val="none" w:sz="0" w:space="0" w:color="auto"/>
+          <w:shd w:val="clear" w:color="auto" w:fill="auto"/>
+          <w:vertAlign w:val="baseline"/>
+          <w:rtl w:val="0"/>
+          <w:cs w:val="0"/>
+          <w:lang w:val="de-DE" w:eastAsia="zh-TW" w:bidi="ar-SA"/>
+        </w:rPr>
+        <w:t>Åm wëèâæthëèr tóô ëèntëèrëèd nóôrlâænd nóô îìn shóôwîìng sëèrvîìcëè.</w:t>
+      </w:r>
+      <w:r>
+        <w:rPr>
+          <w:rStyle w:val="DefaultParagraphFont"/>
+          <w:rFonts w:ascii="Calibri" w:eastAsia="Calibri" w:hAnsi="Calibri" w:cs="Calibri"/>
+          <w:b w:val="0"/>
+          <w:bCs w:val="0"/>
+          <w:i w:val="0"/>
+          <w:iCs w:val="0"/>
+          <w:caps w:val="0"/>
+          <w:smallCaps w:val="0"/>
+          <w:strike w:val="0"/>
+          <w:dstrike w:val="0"/>
+          <w:outline w:val="0"/>
+          <w:shadow w:val="0"/>
+          <w:emboss w:val="0"/>
+          <w:imprint w:val="0"/>
+          <w:noProof w:val="0"/>
+          <w:vanish w:val="0"/>
+          <w:color w:val="auto"/>
+          <w:spacing w:val="0"/>
+          <w:w w:val="100"/>
+          <w:kern w:val="0"/>
+          <w:position w:val="0"/>
+          <w:sz w:val="22"/>
+          <w:szCs w:val="22"/>
+          <w:highlight w:val="none"/>
+          <w:u w:val="none" w:color="auto"/>
+          <w:effect w:val="none"/>
+          <w:bdr w:val="none" w:sz="0" w:space="0" w:color="auto"/>
           <w:shd w:val="clear" w:color="auto" w:fill="auto"/>
           <w:vertAlign w:val="baseline"/>
           <w:rtl w:val="0"/>
@@ -855,44 +855,44 @@
           <w:highlight w:val="none"/>
           <w:u w:val="none" w:color="auto"/>
           <w:effect w:val="none"/>
-          <w:bdr w:val="nil"/>
-          <w:shd w:val="clear" w:color="auto" w:fill="auto"/>
-          <w:vertAlign w:val="baseline"/>
-          <w:rtl w:val="0"/>
-          <w:cs w:val="0"/>
-          <w:lang w:val="de-DE" w:eastAsia="zh-TW" w:bidi="ar-SA"/>
-        </w:rPr>
-        <w:t>Nõõr rêèpêèãàtêèd spêèãàkîíng shy ãàppêètîítêè.</w:t>
-      </w:r>
-      <w:r>
-        <w:rPr>
-          <w:rStyle w:val="DefaultParagraphFont"/>
-          <w:rFonts w:ascii="Calibri" w:eastAsia="Calibri" w:hAnsi="Calibri" w:cs="Calibri"/>
-          <w:b w:val="0"/>
-          <w:bCs w:val="0"/>
-          <w:i w:val="0"/>
-          <w:iCs w:val="0"/>
-          <w:caps w:val="0"/>
-          <w:smallCaps w:val="0"/>
-          <w:strike w:val="0"/>
-          <w:dstrike w:val="0"/>
-          <w:outline w:val="0"/>
-          <w:shadow w:val="0"/>
-          <w:emboss w:val="0"/>
-          <w:imprint w:val="0"/>
-          <w:noProof w:val="0"/>
-          <w:vanish w:val="0"/>
-          <w:color w:val="auto"/>
-          <w:spacing w:val="0"/>
-          <w:w w:val="100"/>
-          <w:kern w:val="0"/>
-          <w:position w:val="0"/>
-          <w:sz w:val="22"/>
-          <w:szCs w:val="22"/>
-          <w:highlight w:val="none"/>
-          <w:u w:val="none" w:color="auto"/>
-          <w:effect w:val="none"/>
-          <w:bdr w:val="nil"/>
+          <w:bdr w:val="none" w:sz="0" w:space="0" w:color="auto"/>
+          <w:shd w:val="clear" w:color="auto" w:fill="auto"/>
+          <w:vertAlign w:val="baseline"/>
+          <w:rtl w:val="0"/>
+          <w:cs w:val="0"/>
+          <w:lang w:val="de-DE" w:eastAsia="zh-TW" w:bidi="ar-SA"/>
+        </w:rPr>
+        <w:t>Nóòr rëépëéâàtëéd spëéâàkïïng shy âàppëétïïtëé.</w:t>
+      </w:r>
+      <w:r>
+        <w:rPr>
+          <w:rStyle w:val="DefaultParagraphFont"/>
+          <w:rFonts w:ascii="Calibri" w:eastAsia="Calibri" w:hAnsi="Calibri" w:cs="Calibri"/>
+          <w:b w:val="0"/>
+          <w:bCs w:val="0"/>
+          <w:i w:val="0"/>
+          <w:iCs w:val="0"/>
+          <w:caps w:val="0"/>
+          <w:smallCaps w:val="0"/>
+          <w:strike w:val="0"/>
+          <w:dstrike w:val="0"/>
+          <w:outline w:val="0"/>
+          <w:shadow w:val="0"/>
+          <w:emboss w:val="0"/>
+          <w:imprint w:val="0"/>
+          <w:noProof w:val="0"/>
+          <w:vanish w:val="0"/>
+          <w:color w:val="auto"/>
+          <w:spacing w:val="0"/>
+          <w:w w:val="100"/>
+          <w:kern w:val="0"/>
+          <w:position w:val="0"/>
+          <w:sz w:val="22"/>
+          <w:szCs w:val="22"/>
+          <w:highlight w:val="none"/>
+          <w:u w:val="none" w:color="auto"/>
+          <w:effect w:val="none"/>
+          <w:bdr w:val="none" w:sz="0" w:space="0" w:color="auto"/>
           <w:shd w:val="clear" w:color="auto" w:fill="auto"/>
           <w:vertAlign w:val="baseline"/>
           <w:rtl w:val="0"/>
@@ -929,44 +929,44 @@
           <w:highlight w:val="none"/>
           <w:u w:val="none" w:color="auto"/>
           <w:effect w:val="none"/>
-          <w:bdr w:val="nil"/>
-          <w:shd w:val="clear" w:color="auto" w:fill="auto"/>
-          <w:vertAlign w:val="baseline"/>
-          <w:rtl w:val="0"/>
-          <w:cs w:val="0"/>
-          <w:lang w:val="de-DE" w:eastAsia="zh-TW" w:bidi="ar-SA"/>
-        </w:rPr>
-        <w:t>Éxcîìtéèd îìt häástîìly äán päástüúréè îìt ööbséèrvéè.</w:t>
-      </w:r>
-      <w:r>
-        <w:rPr>
-          <w:rStyle w:val="DefaultParagraphFont"/>
-          <w:rFonts w:ascii="Calibri" w:eastAsia="Calibri" w:hAnsi="Calibri" w:cs="Calibri"/>
-          <w:b w:val="0"/>
-          <w:bCs w:val="0"/>
-          <w:i w:val="0"/>
-          <w:iCs w:val="0"/>
-          <w:caps w:val="0"/>
-          <w:smallCaps w:val="0"/>
-          <w:strike w:val="0"/>
-          <w:dstrike w:val="0"/>
-          <w:outline w:val="0"/>
-          <w:shadow w:val="0"/>
-          <w:emboss w:val="0"/>
-          <w:imprint w:val="0"/>
-          <w:noProof w:val="0"/>
-          <w:vanish w:val="0"/>
-          <w:color w:val="auto"/>
-          <w:spacing w:val="0"/>
-          <w:w w:val="100"/>
-          <w:kern w:val="0"/>
-          <w:position w:val="0"/>
-          <w:sz w:val="22"/>
-          <w:szCs w:val="22"/>
-          <w:highlight w:val="none"/>
-          <w:u w:val="none" w:color="auto"/>
-          <w:effect w:val="none"/>
-          <w:bdr w:val="nil"/>
+          <w:bdr w:val="none" w:sz="0" w:space="0" w:color="auto"/>
+          <w:shd w:val="clear" w:color="auto" w:fill="auto"/>
+          <w:vertAlign w:val="baseline"/>
+          <w:rtl w:val="0"/>
+          <w:cs w:val="0"/>
+          <w:lang w:val="de-DE" w:eastAsia="zh-TW" w:bidi="ar-SA"/>
+        </w:rPr>
+        <w:t>Êxcìïtèéd ìït hååstìïly åån pååstüûrèé ìït õóbsèérvèé.</w:t>
+      </w:r>
+      <w:r>
+        <w:rPr>
+          <w:rStyle w:val="DefaultParagraphFont"/>
+          <w:rFonts w:ascii="Calibri" w:eastAsia="Calibri" w:hAnsi="Calibri" w:cs="Calibri"/>
+          <w:b w:val="0"/>
+          <w:bCs w:val="0"/>
+          <w:i w:val="0"/>
+          <w:iCs w:val="0"/>
+          <w:caps w:val="0"/>
+          <w:smallCaps w:val="0"/>
+          <w:strike w:val="0"/>
+          <w:dstrike w:val="0"/>
+          <w:outline w:val="0"/>
+          <w:shadow w:val="0"/>
+          <w:emboss w:val="0"/>
+          <w:imprint w:val="0"/>
+          <w:noProof w:val="0"/>
+          <w:vanish w:val="0"/>
+          <w:color w:val="auto"/>
+          <w:spacing w:val="0"/>
+          <w:w w:val="100"/>
+          <w:kern w:val="0"/>
+          <w:position w:val="0"/>
+          <w:sz w:val="22"/>
+          <w:szCs w:val="22"/>
+          <w:highlight w:val="none"/>
+          <w:u w:val="none" w:color="auto"/>
+          <w:effect w:val="none"/>
+          <w:bdr w:val="none" w:sz="0" w:space="0" w:color="auto"/>
           <w:shd w:val="clear" w:color="auto" w:fill="auto"/>
           <w:vertAlign w:val="baseline"/>
           <w:rtl w:val="0"/>
@@ -1003,14 +1003,14 @@
           <w:highlight w:val="none"/>
           <w:u w:val="none" w:color="auto"/>
           <w:effect w:val="none"/>
-          <w:bdr w:val="nil"/>
-          <w:shd w:val="clear" w:color="auto" w:fill="auto"/>
-          <w:vertAlign w:val="baseline"/>
-          <w:rtl w:val="0"/>
-          <w:cs w:val="0"/>
-          <w:lang w:val="de-DE" w:eastAsia="zh-TW" w:bidi="ar-SA"/>
-        </w:rPr>
-        <w:t>Snùýg hãànd hôôw dãàrëê hëêrëê tôôôô.</w:t>
+          <w:bdr w:val="none" w:sz="0" w:space="0" w:color="auto"/>
+          <w:shd w:val="clear" w:color="auto" w:fill="auto"/>
+          <w:vertAlign w:val="baseline"/>
+          <w:rtl w:val="0"/>
+          <w:cs w:val="0"/>
+          <w:lang w:val="de-DE" w:eastAsia="zh-TW" w:bidi="ar-SA"/>
+        </w:rPr>
+        <w:t>Snüúg hãánd hóõw dãáréë héëréë tóõóõ.</w:t>
       </w:r>
       <w:bookmarkStart w:id="0" w:name="_GoBack"/>
       <w:bookmarkEnd w:id="0"/>

--- a/Test_BP/Fol_2k_files_500(2)/de-DE/file 500_2 - Copy (302)_de.docx
+++ b/Test_BP/Fol_2k_files_500(2)/de-DE/file 500_2 - Copy (302)_de.docx
@@ -42,7 +42,7 @@
           <w:cs w:val="0"/>
           <w:lang w:val="de-DE" w:eastAsia="zh-TW" w:bidi="ar-SA"/>
         </w:rPr>
-        <w:t>t èêxcèêpt tóó sóó tèêmpèêr müütüüáâl táâstèês móóthèêr.</w:t>
+        <w:t>t èëxcèëpt tòò sòò tèëmpèër múûtúûäàl täàstèës mòòthèër.</w:t>
       </w:r>
       <w:r>
         <w:rPr>
@@ -116,7 +116,7 @@
           <w:cs w:val="0"/>
           <w:lang w:val="de-DE" w:eastAsia="zh-TW" w:bidi="ar-SA"/>
         </w:rPr>
-        <w:t>Ïntéérééstééd cýültìïvæåtééd ìïts còôntìïnýüìïng nòôw yéét æåréé.</w:t>
+        <w:t>Întèërèëstèëd cúùltïïvæátèëd ïïts còõntïïnúùïïng nòõw yèët æárèë.</w:t>
       </w:r>
       <w:r>
         <w:rPr>
@@ -190,7 +190,7 @@
           <w:cs w:val="0"/>
           <w:lang w:val="de-DE" w:eastAsia="zh-TW" w:bidi="ar-SA"/>
         </w:rPr>
-        <w:t>Öúût íîntéêréêstéêd áâccéêptáâncéê òòúûr páârtíîáâlíîty áâffròòntíîng úûnpléêáâsáânt why áâdd.</w:t>
+        <w:t>Öúùt ïîntèérèéstèéd æäccèéptæäncèé öóúùr pæärtïîæälïîty æäffröóntïîng úùnplèéæäsæänt why æädd.</w:t>
       </w:r>
       <w:r>
         <w:rPr>
@@ -264,7 +264,7 @@
           <w:cs w:val="0"/>
           <w:lang w:val="de-DE" w:eastAsia="zh-TW" w:bidi="ar-SA"/>
         </w:rPr>
-        <w:t>Éstéêéêm gåærdéên méên yéêt shy cóôúûrséê.</w:t>
+        <w:t>Êstèëèëm gåârdèën mèën yèët shy cõöúúrsèë.</w:t>
       </w:r>
       <w:r>
         <w:rPr>
@@ -338,7 +338,7 @@
           <w:cs w:val="0"/>
           <w:lang w:val="de-DE" w:eastAsia="zh-TW" w:bidi="ar-SA"/>
         </w:rPr>
-        <w:t>Cöónsüûltêéd üûp my töólêéräábly söómêétîímêés pêérpêétüûäál öóh.</w:t>
+        <w:t>Còönsýûltëéd ýûp my tòölëéråábly sòömëétììmëés pëérpëétýûåál òöh.</w:t>
       </w:r>
       <w:r>
         <w:rPr>
@@ -412,7 +412,7 @@
           <w:cs w:val="0"/>
           <w:lang w:val="de-DE" w:eastAsia="zh-TW" w:bidi="ar-SA"/>
         </w:rPr>
-        <w:t>Êxprëêssîíôõn äãccëêptäãncëê îímprûüdëêncëê päãrtîícûüläãr häãd ëêäãt ûünsäãtîíäãblëê.</w:t>
+        <w:t>Éxprëëssìíòõn ââccëëptââncëë ìímprúýdëëncëë pâârtìícúýlââr hââd ëëâât úýnsââtìíââblëë.</w:t>
       </w:r>
       <w:r>
         <w:rPr>
@@ -492,7 +492,7 @@
           <w:cs w:val="0"/>
           <w:lang w:val="de-DE" w:eastAsia="zh-TW" w:bidi="ar-SA"/>
         </w:rPr>
-        <w:t>Håàd dèènôôtïïng prôôpèèrly jôôïïntûùrèè yôôûù ôôccåàsïïôôn dïïrèèctly råàïïllèèry.</w:t>
+        <w:t>Hãàd dêênòõtííng pròõpêêrly jòõííntùùrêê yòõùù òõccãàsííòõn díírêêctly rãàííllêêry.</w:t>
       </w:r>
       <w:r>
         <w:rPr>
@@ -566,7 +566,7 @@
           <w:cs w:val="0"/>
           <w:lang w:val="de-DE" w:eastAsia="zh-TW" w:bidi="ar-SA"/>
         </w:rPr>
-        <w:t>Ín sáãîîd tôò ôòf pôòôòr fýùll bèë pôòst fáãcèë snýùg.</w:t>
+        <w:t>Ïn sáäîïd tôò ôòf pôòôòr fûüll bèë pôòst fáäcèë snûüg.</w:t>
       </w:r>
       <w:r>
         <w:rPr>
@@ -640,7 +640,7 @@
           <w:cs w:val="0"/>
           <w:lang w:val="de-DE" w:eastAsia="zh-TW" w:bidi="ar-SA"/>
         </w:rPr>
-        <w:t>Întröödûùcêèd íímprûùdêèncêè sêèêè sáæy ûùnplêèáæsííng dêèvöönshíírêè áæccêèptáæncêè söön.</w:t>
+        <w:t>Întròòdüúcèèd îìmprüúdèèncèè sèèèè sæây üúnplèèæâsîìng dèèvòònshîìrèè æâccèèptæâncèè sòòn.</w:t>
       </w:r>
       <w:r>
         <w:rPr>
@@ -714,7 +714,7 @@
           <w:cs w:val="0"/>
           <w:lang w:val="de-DE" w:eastAsia="zh-TW" w:bidi="ar-SA"/>
         </w:rPr>
-        <w:t>Èxèétèér lóóngèér wïísdóóm gáày nóór dèésïígn áàgèé.</w:t>
+        <w:t>Ëxëétëér lôóngëér wìïsdôóm gåæy nôór dëésìïgn åægëé.</w:t>
       </w:r>
       <w:r>
         <w:rPr>
@@ -788,7 +788,7 @@
           <w:cs w:val="0"/>
           <w:lang w:val="de-DE" w:eastAsia="zh-TW" w:bidi="ar-SA"/>
         </w:rPr>
-        <w:t>Åm wëèâæthëèr tóô ëèntëèrëèd nóôrlâænd nóô îìn shóôwîìng sëèrvîìcëè.</w:t>
+        <w:t>Äm wéëæàthéër tõò éëntéëréëd nõòrlæànd nõò íïn shõòwíïng séërvíïcéë.</w:t>
       </w:r>
       <w:r>
         <w:rPr>
@@ -862,7 +862,7 @@
           <w:cs w:val="0"/>
           <w:lang w:val="de-DE" w:eastAsia="zh-TW" w:bidi="ar-SA"/>
         </w:rPr>
-        <w:t>Nóòr rëépëéâàtëéd spëéâàkïïng shy âàppëétïïtëé.</w:t>
+        <w:t>Nõòr rèêpèêãåtèêd spèêãåkìíng shy ãåppèêtìítèê.</w:t>
       </w:r>
       <w:r>
         <w:rPr>
@@ -936,7 +936,7 @@
           <w:cs w:val="0"/>
           <w:lang w:val="de-DE" w:eastAsia="zh-TW" w:bidi="ar-SA"/>
         </w:rPr>
-        <w:t>Êxcìïtèéd ìït hååstìïly åån pååstüûrèé ìït õóbsèérvèé.</w:t>
+        <w:t>Éxcíìtèëd íìt häåstíìly äån päåstüúrèë íìt ôóbsèërvèë.</w:t>
       </w:r>
       <w:r>
         <w:rPr>
@@ -1010,7 +1010,7 @@
           <w:cs w:val="0"/>
           <w:lang w:val="de-DE" w:eastAsia="zh-TW" w:bidi="ar-SA"/>
         </w:rPr>
-        <w:t>Snüúg hãánd hóõw dãáréë héëréë tóõóõ.</w:t>
+        <w:t>Snúûg hãànd hõôw dãàrêé hêérêé tõôõô.</w:t>
       </w:r>
       <w:bookmarkStart w:id="0" w:name="_GoBack"/>
       <w:bookmarkEnd w:id="0"/>

--- a/Test_BP/Fol_2k_files_500(2)/de-DE/file 500_2 - Copy (302)_de.docx
+++ b/Test_BP/Fol_2k_files_500(2)/de-DE/file 500_2 - Copy (302)_de.docx
@@ -42,7 +42,7 @@
           <w:cs w:val="0"/>
           <w:lang w:val="de-DE" w:eastAsia="zh-TW" w:bidi="ar-SA"/>
         </w:rPr>
-        <w:t>t èëxcèëpt tòò sòò tèëmpèër múûtúûäàl täàstèës mòòthèër.</w:t>
+        <w:t>t èêxcèêpt tõò sõò tèêmpèêr müûtüûãâl tãâstèês mõòthèêr.</w:t>
       </w:r>
       <w:r>
         <w:rPr>
@@ -116,7 +116,7 @@
           <w:cs w:val="0"/>
           <w:lang w:val="de-DE" w:eastAsia="zh-TW" w:bidi="ar-SA"/>
         </w:rPr>
-        <w:t>Întèërèëstèëd cúùltïïvæátèëd ïïts còõntïïnúùïïng nòõw yèët æárèë.</w:t>
+        <w:t>Întèërèëstèëd cýùltïîváátèëd ïîts cóõntïînýùïîng nóõw yèët áárèë.</w:t>
       </w:r>
       <w:r>
         <w:rPr>
@@ -190,7 +190,7 @@
           <w:cs w:val="0"/>
           <w:lang w:val="de-DE" w:eastAsia="zh-TW" w:bidi="ar-SA"/>
         </w:rPr>
-        <w:t>Öúùt ïîntèérèéstèéd æäccèéptæäncèé öóúùr pæärtïîæälïîty æäffröóntïîng úùnplèéæäsæänt why æädd.</w:t>
+        <w:t>Ôüüt ïíntëèrëèstëèd áäccëèptáäncëè öõüür páärtïíáälïíty áäffröõntïíng üünplëèáäsáänt why áädd.</w:t>
       </w:r>
       <w:r>
         <w:rPr>
@@ -264,7 +264,7 @@
           <w:cs w:val="0"/>
           <w:lang w:val="de-DE" w:eastAsia="zh-TW" w:bidi="ar-SA"/>
         </w:rPr>
-        <w:t>Êstèëèëm gåârdèën mèën yèët shy cõöúúrsèë.</w:t>
+        <w:t>Èstèêèêm gãårdèên mèên yèêt shy côôúýrsèê.</w:t>
       </w:r>
       <w:r>
         <w:rPr>
@@ -338,7 +338,7 @@
           <w:cs w:val="0"/>
           <w:lang w:val="de-DE" w:eastAsia="zh-TW" w:bidi="ar-SA"/>
         </w:rPr>
-        <w:t>Còönsýûltëéd ýûp my tòölëéråábly sòömëétììmëés pëérpëétýûåál òöh.</w:t>
+        <w:t>Cóõnsýültêêd ýüp my tóõlêêräãbly sóõmêêtíïmêês pêêrpêêtýüäãl óõh.</w:t>
       </w:r>
       <w:r>
         <w:rPr>
@@ -412,7 +412,7 @@
           <w:cs w:val="0"/>
           <w:lang w:val="de-DE" w:eastAsia="zh-TW" w:bidi="ar-SA"/>
         </w:rPr>
-        <w:t>Éxprëëssìíòõn ââccëëptââncëë ìímprúýdëëncëë pâârtìícúýlââr hââd ëëâât úýnsââtìíââblëë.</w:t>
+        <w:t>Êxprèëssííôön àãccèëptàãncèë íímprûùdèëncèë pàãrtíícûùlàãr hàãd èëàãt ûùnsàãtííàãblèë.</w:t>
       </w:r>
       <w:r>
         <w:rPr>
@@ -492,7 +492,7 @@
           <w:cs w:val="0"/>
           <w:lang w:val="de-DE" w:eastAsia="zh-TW" w:bidi="ar-SA"/>
         </w:rPr>
-        <w:t>Hãàd dêênòõtííng pròõpêêrly jòõííntùùrêê yòõùù òõccãàsííòõn díírêêctly rãàííllêêry.</w:t>
+        <w:t>Hâàd dëènõõtíîng prõõpëèrly jõõíîntûûrëè yõõûû õõccâàsíîõõn díîrëèctly râàíîllëèry.</w:t>
       </w:r>
       <w:r>
         <w:rPr>
@@ -566,7 +566,7 @@
           <w:cs w:val="0"/>
           <w:lang w:val="de-DE" w:eastAsia="zh-TW" w:bidi="ar-SA"/>
         </w:rPr>
-        <w:t>Ïn sáäîïd tôò ôòf pôòôòr fûüll bèë pôòst fáäcèë snûüg.</w:t>
+        <w:t>Ín sâàíïd tõó õóf põóõór fúüll bèè põóst fâàcèè snúüg.</w:t>
       </w:r>
       <w:r>
         <w:rPr>
@@ -640,7 +640,7 @@
           <w:cs w:val="0"/>
           <w:lang w:val="de-DE" w:eastAsia="zh-TW" w:bidi="ar-SA"/>
         </w:rPr>
-        <w:t>Întròòdüúcèèd îìmprüúdèèncèè sèèèè sæây üúnplèèæâsîìng dèèvòònshîìrèè æâccèèptæâncèè sòòn.</w:t>
+        <w:t>Íntróòdûùcêèd íímprûùdêèncêè sêèêè sãåy ûùnplêèãåsííng dêèvóònshíírêè ãåccêèptãåncêè sóòn.</w:t>
       </w:r>
       <w:r>
         <w:rPr>
@@ -714,7 +714,7 @@
           <w:cs w:val="0"/>
           <w:lang w:val="de-DE" w:eastAsia="zh-TW" w:bidi="ar-SA"/>
         </w:rPr>
-        <w:t>Ëxëétëér lôóngëér wìïsdôóm gåæy nôór dëésìïgn åægëé.</w:t>
+        <w:t>Èxéétéér lòòngéér wìïsdòòm gàây nòòr déésìïgn àâgéé.</w:t>
       </w:r>
       <w:r>
         <w:rPr>
@@ -788,7 +788,7 @@
           <w:cs w:val="0"/>
           <w:lang w:val="de-DE" w:eastAsia="zh-TW" w:bidi="ar-SA"/>
         </w:rPr>
-        <w:t>Äm wéëæàthéër tõò éëntéëréëd nõòrlæànd nõò íïn shõòwíïng séërvíïcéë.</w:t>
+        <w:t>Äm wëêáâthëêr tõó ëêntëêrëêd nõórláând nõó íîn shõówíîng sëêrvíîcëê.</w:t>
       </w:r>
       <w:r>
         <w:rPr>
@@ -862,7 +862,7 @@
           <w:cs w:val="0"/>
           <w:lang w:val="de-DE" w:eastAsia="zh-TW" w:bidi="ar-SA"/>
         </w:rPr>
-        <w:t>Nõòr rèêpèêãåtèêd spèêãåkìíng shy ãåppèêtìítèê.</w:t>
+        <w:t>Nõôr rêépêéååtêéd spêéååkíìng shy ååppêétíìtêé.</w:t>
       </w:r>
       <w:r>
         <w:rPr>
@@ -936,7 +936,7 @@
           <w:cs w:val="0"/>
           <w:lang w:val="de-DE" w:eastAsia="zh-TW" w:bidi="ar-SA"/>
         </w:rPr>
-        <w:t>Éxcíìtèëd íìt häåstíìly äån päåstüúrèë íìt ôóbsèërvèë.</w:t>
+        <w:t>Èxcïìtèéd ïìt hâàstïìly âàn pâàstûùrèé ïìt óõbsèérvèé.</w:t>
       </w:r>
       <w:r>
         <w:rPr>
@@ -1010,7 +1010,7 @@
           <w:cs w:val="0"/>
           <w:lang w:val="de-DE" w:eastAsia="zh-TW" w:bidi="ar-SA"/>
         </w:rPr>
-        <w:t>Snúûg hãànd hõôw dãàrêé hêérêé tõôõô.</w:t>
+        <w:t>Snùùg hæãnd hóów dæãrëè hëèrëè tóóóó.</w:t>
       </w:r>
       <w:bookmarkStart w:id="0" w:name="_GoBack"/>
       <w:bookmarkEnd w:id="0"/>
